--- a/Outputs/Pathways EA Outputs/Path enrich all/Images/graphs' explanation - step by step.docx
+++ b/Outputs/Pathways EA Outputs/Path enrich all/Images/graphs' explanation - step by step.docx
@@ -1239,13 +1239,244 @@
     </w:p>
     <w:p>
       <w:pPr>
+        <w:jc w:val="both"/>
+        <w:rPr>
+          <w:lang w:val="en-US"/>
+        </w:rPr>
+      </w:pPr>
+      <w:r>
+        <w:rPr>
+          <w:lang w:val="en-US"/>
+        </w:rPr>
+        <w:t>6)</w:t>
+      </w:r>
+      <w:r>
+        <w:rPr>
+          <w:lang w:val="en-US"/>
+        </w:rPr>
+        <w:t xml:space="preserve"> </w:t>
+      </w:r>
+      <w:r>
+        <w:rPr>
+          <w:lang w:val="en-US"/>
+        </w:rPr>
+        <w:t xml:space="preserve">Top 10 KEGG </w:t>
+      </w:r>
+      <w:proofErr w:type="spellStart"/>
+      <w:r>
+        <w:rPr>
+          <w:lang w:val="en-US"/>
+        </w:rPr>
+        <w:t>Psthways</w:t>
+      </w:r>
+      <w:proofErr w:type="spellEnd"/>
+      <w:r>
+        <w:rPr>
+          <w:lang w:val="en-US"/>
+        </w:rPr>
+        <w:t xml:space="preserve"> network graph</w:t>
+      </w:r>
+    </w:p>
+    <w:p>
+      <w:pPr>
+        <w:pStyle w:val="a3"/>
+        <w:numPr>
+          <w:ilvl w:val="0"/>
+          <w:numId w:val="12"/>
+        </w:numPr>
+        <w:jc w:val="both"/>
+      </w:pPr>
+      <w:r>
+        <w:t>μέτρηση το πόσες φορές (</w:t>
+      </w:r>
+      <w:r>
+        <w:rPr>
+          <w:lang w:val="en-US"/>
+        </w:rPr>
+        <w:t>n</w:t>
+      </w:r>
+      <w:r>
+        <w:t xml:space="preserve">) εμφανίζεται κάθε όρος </w:t>
+      </w:r>
+      <w:r>
+        <w:t xml:space="preserve"> (</w:t>
+      </w:r>
+      <w:r>
+        <w:rPr>
+          <w:lang w:val="en-US"/>
+        </w:rPr>
+        <w:t>KEGG</w:t>
+      </w:r>
+      <w:r>
+        <w:t xml:space="preserve"> </w:t>
+      </w:r>
+      <w:r>
+        <w:rPr>
+          <w:lang w:val="en-US"/>
+        </w:rPr>
+        <w:t>Pathway</w:t>
+      </w:r>
+      <w:r>
+        <w:t xml:space="preserve">) στον πίνακα </w:t>
+      </w:r>
+      <w:r>
+        <w:rPr>
+          <w:lang w:val="en-US"/>
+        </w:rPr>
+        <w:t>data</w:t>
+      </w:r>
+      <w:r>
+        <w:t>.</w:t>
+      </w:r>
+      <w:r>
+        <w:rPr>
+          <w:lang w:val="en-US"/>
+        </w:rPr>
+        <w:t>visual</w:t>
+      </w:r>
+    </w:p>
+    <w:p>
+      <w:pPr>
+        <w:pStyle w:val="a3"/>
+        <w:numPr>
+          <w:ilvl w:val="0"/>
+          <w:numId w:val="12"/>
+        </w:numPr>
+        <w:jc w:val="both"/>
+      </w:pPr>
+      <w:r>
+        <w:t xml:space="preserve">επιλογή των δέκα όρων με τις μεγαλύτερες τιμές </w:t>
+      </w:r>
+      <w:r>
+        <w:rPr>
+          <w:lang w:val="en-US"/>
+        </w:rPr>
+        <w:t>n</w:t>
+      </w:r>
+      <w:r>
+        <w:t xml:space="preserve"> </w:t>
+      </w:r>
+    </w:p>
+    <w:p>
+      <w:pPr>
+        <w:pStyle w:val="a3"/>
+        <w:numPr>
+          <w:ilvl w:val="0"/>
+          <w:numId w:val="12"/>
+        </w:numPr>
+        <w:jc w:val="both"/>
+      </w:pPr>
+      <w:r>
+        <w:t xml:space="preserve">συνένωση με τον πίνακα </w:t>
+      </w:r>
+      <w:r>
+        <w:rPr>
+          <w:lang w:val="en-US"/>
+        </w:rPr>
+        <w:t>data</w:t>
+      </w:r>
+      <w:r>
+        <w:t>.</w:t>
+      </w:r>
+      <w:r>
+        <w:rPr>
+          <w:lang w:val="en-US"/>
+        </w:rPr>
+        <w:t>visual</w:t>
+      </w:r>
+      <w:r>
+        <w:t xml:space="preserve"> </w:t>
+      </w:r>
+    </w:p>
+    <w:p>
+      <w:pPr>
+        <w:pStyle w:val="a3"/>
+        <w:numPr>
+          <w:ilvl w:val="0"/>
+          <w:numId w:val="12"/>
+        </w:numPr>
+        <w:jc w:val="both"/>
+      </w:pPr>
+      <w:r>
+        <w:t xml:space="preserve">επιλογή των στηλών </w:t>
+      </w:r>
+      <w:r>
+        <w:rPr>
+          <w:lang w:val="en-US"/>
+        </w:rPr>
+        <w:t>Term, TAD</w:t>
+      </w:r>
+    </w:p>
+    <w:p>
+      <w:pPr>
+        <w:pStyle w:val="a3"/>
+        <w:numPr>
+          <w:ilvl w:val="0"/>
+          <w:numId w:val="12"/>
+        </w:numPr>
+        <w:jc w:val="both"/>
+      </w:pPr>
+      <w:r>
+        <w:t xml:space="preserve">δημιουργία γράφου, στον οποίο οι κόμβοι αντιστοιχούν στα </w:t>
+      </w:r>
+      <w:r>
+        <w:rPr>
+          <w:lang w:val="en-US"/>
+        </w:rPr>
+        <w:t>TADs</w:t>
+      </w:r>
+      <w:r>
+        <w:t xml:space="preserve"> (κάθε </w:t>
+      </w:r>
+      <w:r>
+        <w:rPr>
+          <w:lang w:val="en-US"/>
+        </w:rPr>
+        <w:t>TAD</w:t>
+      </w:r>
+      <w:r>
+        <w:t xml:space="preserve"> </w:t>
+      </w:r>
+      <w:r>
+        <w:t xml:space="preserve">αντιστοιχεί σε έναν κόμβο), και οι ακμές συνδέουν τους κόμβους που ανήκουν στην ίδια ομάδα, δηλαδή </w:t>
+      </w:r>
+      <w:r>
+        <w:rPr>
+          <w:lang w:val="en-US"/>
+        </w:rPr>
+        <w:t>KEGG</w:t>
+      </w:r>
+      <w:r>
+        <w:t xml:space="preserve"> </w:t>
+      </w:r>
+      <w:r>
+        <w:rPr>
+          <w:lang w:val="en-US"/>
+        </w:rPr>
+        <w:t>Pathway</w:t>
+      </w:r>
+      <w:r>
+        <w:t>. Σε κάθε ομάδα αντιστοιχεί διαφορετικό χρώμα ακμών</w:t>
+      </w:r>
+      <w:r>
+        <w:t>.</w:t>
+      </w:r>
+    </w:p>
+    <w:p>
+      <w:pPr>
         <w:tabs>
           <w:tab w:val="left" w:pos="1455"/>
         </w:tabs>
         <w:jc w:val="both"/>
       </w:pPr>
       <w:r>
-        <w:t>6)</w:t>
+        <w:rPr>
+          <w:lang w:val="en-US"/>
+        </w:rPr>
+        <w:t>7</w:t>
+      </w:r>
+      <w:r>
+        <w:t>)</w:t>
       </w:r>
       <w:r>
         <w:rPr>
@@ -1974,7 +2205,17 @@
           <w:sz w:val="20"/>
           <w:szCs w:val="20"/>
         </w:rPr>
-        <w:t>OR10J1;OR10J3;OR52J3;OR10J5;OR51D1;OR52N1;OR52N5;OR52N4;OR52N2;OR51L1;OR52W1;OR6Y1;OR51Q1;OR56B1;OR52B4;OR52B2;CNGA4;OR56B4;OR52B6;OR51G2;OR51G1;OR52I2;OR52I1;OR52E4;OR52E2;OR6P1;OR52M1;OR10Z1;OR56A5;OR52R1;OR51T1;OR52E8;OR52E6;OR52A1;OR56A4;OR56A3;OR52A5;OR56A1;OR51F2;OR6K6;OR51F1;OR52H1;OR51B2;OR6K3;OR6K2;OR52D1;OR10T2;OR52L1;OR51S1;OR51B6;OR51B5;OR51B4;OR10K2;OR51E1;OR51I2;OR51E2;OR51M1;OR6N2;OR6N1;OR52K2;OR51I1;OR52K1;SLC8A3;OR51V1;OR10X1;OR51A2;OR51A7</w:t>
+        <w:t>OR10J1;OR10J3;OR52J3;OR10J5;OR51D1;OR52N1;OR52N5;OR52N4;OR52N2;OR51L1;OR52W1;OR6Y1;OR51Q1;OR56B1;OR52B4;OR52B2;CNGA4;OR56B4;OR52B6;OR51G</w:t>
+      </w:r>
+      <w:r>
+        <w:rPr>
+          <w:rFonts w:ascii="Lucida Console" w:eastAsia="Times New Roman" w:hAnsi="Lucida Console" w:cs="Courier New"/>
+          <w:color w:val="000000"/>
+          <w:sz w:val="20"/>
+          <w:szCs w:val="20"/>
+        </w:rPr>
+        <w:lastRenderedPageBreak/>
+        <w:t>2;OR51G1;OR52I2;OR52I1;OR52E4;OR52E2;OR6P1;OR52M1;OR10Z1;OR56A5;OR52R1;OR51T1;OR52E8;OR52E6;OR52A1;OR56A4;OR56A3;OR52A5;OR56A1;OR51F2;OR6K6;OR51F1;OR52H1;OR51B2;OR6K3;OR6K2;OR52D1;OR10T2;OR52L1;OR51S1;OR51B6;OR51B5;OR51B4;OR10K2;OR51E1;OR51I2;OR51E2;OR51M1;OR6N2;OR6N1;OR52K2;OR51I1;OR52K1;SLC8A3;OR51V1;OR10X1;OR51A2;OR51A7</w:t>
       </w:r>
     </w:p>
     <w:p>
@@ -2071,7 +2312,6 @@
           <w:noProof/>
           <w:color w:val="000000"/>
         </w:rPr>
-        <w:lastRenderedPageBreak/>
         <w:drawing>
           <wp:inline distT="0" distB="0" distL="0" distR="0">
             <wp:extent cx="5267325" cy="4524355"/>
@@ -2450,6 +2690,7 @@
           <w:b/>
           <w:noProof/>
         </w:rPr>
+        <w:lastRenderedPageBreak/>
         <w:drawing>
           <wp:inline distT="0" distB="0" distL="0" distR="0">
             <wp:extent cx="3560669" cy="1952625"/>
@@ -2582,7 +2823,6 @@
           <w:b/>
           <w:lang w:val="en-US"/>
         </w:rPr>
-        <w:lastRenderedPageBreak/>
         <w:t>-</w:t>
       </w:r>
       <w:r>
@@ -3354,7 +3594,11 @@
         <w:t xml:space="preserve">, </w:t>
       </w:r>
       <w:r>
-        <w:t xml:space="preserve">γίνεται γνωστό σε ποιό/ποιά </w:t>
+        <w:t xml:space="preserve">γίνεται </w:t>
+      </w:r>
+      <w:r>
+        <w:lastRenderedPageBreak/>
+        <w:t xml:space="preserve">γνωστό σε ποιό/ποιά </w:t>
       </w:r>
       <w:r>
         <w:rPr>
@@ -3656,7 +3900,6 @@
         <w:rPr>
           <w:lang w:val="en-US"/>
         </w:rPr>
-        <w:lastRenderedPageBreak/>
         <w:t>sampleSize</w:t>
       </w:r>
       <w:proofErr w:type="spellEnd"/>
@@ -4061,54 +4304,80 @@
         <w:jc w:val="both"/>
       </w:pPr>
       <w:r>
-        <w:t xml:space="preserve">τέλος αντιστοίχιση κάθε όρου με το αντίστοιχο </w:t>
+        <w:t xml:space="preserve">τέλος, χρησιμοποιεί τη συνάρτηση </w:t>
       </w:r>
       <w:proofErr w:type="spellStart"/>
       <w:r>
         <w:rPr>
           <w:lang w:val="en-US"/>
         </w:rPr>
-        <w:t>kegg</w:t>
+        <w:t>keggFind</w:t>
       </w:r>
       <w:proofErr w:type="spellEnd"/>
       <w:r>
-        <w:t xml:space="preserve"> </w:t>
-      </w:r>
-      <w:r>
-        <w:rPr>
-          <w:lang w:val="en-US"/>
-        </w:rPr>
-        <w:t>id</w:t>
-      </w:r>
-      <w:r>
-        <w:t xml:space="preserve"> </w:t>
-      </w:r>
-      <w:r>
-        <w:t xml:space="preserve">σύμφωνα με τα δεδομένα </w:t>
-      </w:r>
-      <w:r>
-        <w:t>data(</w:t>
+        <w:t xml:space="preserve">() του πακέτου </w:t>
+      </w:r>
+      <w:r>
+        <w:rPr>
+          <w:lang w:val="en-US"/>
+        </w:rPr>
+        <w:t>KEGGREST</w:t>
+      </w:r>
+      <w:r>
+        <w:t xml:space="preserve">, με την οποία κάνει αναζήτηση στην </w:t>
       </w:r>
       <w:proofErr w:type="spellStart"/>
       <w:r>
-        <w:t>paths.hsa</w:t>
+        <w:rPr>
+          <w:lang w:val="en-US"/>
+        </w:rPr>
+        <w:t>Kegg</w:t>
       </w:r>
       <w:proofErr w:type="spellEnd"/>
       <w:r>
-        <w:t>)</w:t>
-      </w:r>
-      <w:r>
-        <w:t xml:space="preserve">, που παρέχονται από το πακέτο </w:t>
-      </w:r>
-      <w:r>
-        <w:rPr>
-          <w:lang w:val="en-US"/>
-        </w:rPr>
-        <w:t>pathview</w:t>
-      </w:r>
-      <w:r>
         <w:t>.</w:t>
       </w:r>
+      <w:r>
+        <w:rPr>
+          <w:lang w:val="en-US"/>
+        </w:rPr>
+        <w:t>db</w:t>
+      </w:r>
+      <w:r>
+        <w:t xml:space="preserve"> </w:t>
+      </w:r>
+      <w:r>
+        <w:t xml:space="preserve">για τα </w:t>
+      </w:r>
+      <w:r>
+        <w:rPr>
+          <w:lang w:val="en-US"/>
+        </w:rPr>
+        <w:t>keg</w:t>
+      </w:r>
+      <w:r>
+        <w:t xml:space="preserve"> </w:t>
+      </w:r>
+      <w:r>
+        <w:rPr>
+          <w:lang w:val="en-US"/>
+        </w:rPr>
+        <w:t>ids</w:t>
+      </w:r>
+      <w:r>
+        <w:t xml:space="preserve"> </w:t>
+      </w:r>
+      <w:r>
+        <w:t>του κάθε όρου.</w:t>
+      </w:r>
+    </w:p>
+    <w:p>
+      <w:pPr>
+        <w:pStyle w:val="a3"/>
+        <w:spacing w:after="0"/>
+        <w:ind w:left="709"/>
+        <w:jc w:val="both"/>
+      </w:pPr>
     </w:p>
     <w:sectPr>
       <w:pgSz w:w="11906" w:h="16838"/>
@@ -5397,6 +5666,62 @@
   </w:num>
   <w:num w:numId="11">
     <w:abstractNumId w:val="0"/>
+  </w:num>
+  <w:num w:numId="12">
+    <w:abstractNumId w:val="10"/>
+    <w:lvlOverride w:ilvl="0"/>
+    <w:lvlOverride w:ilvl="1">
+      <w:startOverride w:val="1"/>
+    </w:lvlOverride>
+    <w:lvlOverride w:ilvl="2">
+      <w:startOverride w:val="1"/>
+    </w:lvlOverride>
+    <w:lvlOverride w:ilvl="3">
+      <w:startOverride w:val="1"/>
+    </w:lvlOverride>
+    <w:lvlOverride w:ilvl="4">
+      <w:startOverride w:val="1"/>
+    </w:lvlOverride>
+    <w:lvlOverride w:ilvl="5">
+      <w:startOverride w:val="1"/>
+    </w:lvlOverride>
+    <w:lvlOverride w:ilvl="6">
+      <w:startOverride w:val="1"/>
+    </w:lvlOverride>
+    <w:lvlOverride w:ilvl="7">
+      <w:startOverride w:val="1"/>
+    </w:lvlOverride>
+    <w:lvlOverride w:ilvl="8">
+      <w:startOverride w:val="1"/>
+    </w:lvlOverride>
+  </w:num>
+  <w:num w:numId="13">
+    <w:abstractNumId w:val="9"/>
+    <w:lvlOverride w:ilvl="0"/>
+    <w:lvlOverride w:ilvl="1">
+      <w:startOverride w:val="1"/>
+    </w:lvlOverride>
+    <w:lvlOverride w:ilvl="2">
+      <w:startOverride w:val="1"/>
+    </w:lvlOverride>
+    <w:lvlOverride w:ilvl="3">
+      <w:startOverride w:val="1"/>
+    </w:lvlOverride>
+    <w:lvlOverride w:ilvl="4">
+      <w:startOverride w:val="1"/>
+    </w:lvlOverride>
+    <w:lvlOverride w:ilvl="5">
+      <w:startOverride w:val="1"/>
+    </w:lvlOverride>
+    <w:lvlOverride w:ilvl="6">
+      <w:startOverride w:val="1"/>
+    </w:lvlOverride>
+    <w:lvlOverride w:ilvl="7">
+      <w:startOverride w:val="1"/>
+    </w:lvlOverride>
+    <w:lvlOverride w:ilvl="8">
+      <w:startOverride w:val="1"/>
+    </w:lvlOverride>
   </w:num>
 </w:numbering>
 </file>
